--- a/letters/PRAXIS Letters.docx
+++ b/letters/PRAXIS Letters.docx
@@ -21,6 +21,8 @@
         </w:rPr>
         <w:t xml:space="preserve"> Module</w:t>
       </w:r>
+      <w:bookmarkStart w:id="0" w:name="_GoBack"/>
+      <w:bookmarkEnd w:id="0"/>
     </w:p>
     <w:p>
       <w:pPr>
@@ -820,8 +822,6 @@
         </w:rPr>
         <w:t>detection</w:t>
       </w:r>
-      <w:bookmarkStart w:id="0" w:name="_GoBack"/>
-      <w:bookmarkEnd w:id="0"/>
       <w:r>
         <w:rPr>
           <w:sz w:val="24"/>
